--- a/SGB/1.Requisitos/Casos de Uso/Historia de Usuario 03- Consultar Situação(Usuário).dotx.docx
+++ b/SGB/1.Requisitos/Casos de Uso/Historia de Usuario 03- Consultar Situação(Usuário).dotx.docx
@@ -235,7 +235,7 @@
         <w:rPr>
           <w:rtl w:val="0"/>
         </w:rPr>
-        <w:t xml:space="preserve">Um usuário pode consultar a situação se ele está devendo algum livro.</w:t>
+        <w:t xml:space="preserve">Na biblioteca, o usuário pode consultar se está devendo algum livro. O problema é garantir que o sistema mostre corretamente quais livros ainda não foram devolvidos e qual é o valor da dívida, sem erros ou confusões.</w:t>
       </w:r>
       <w:r>
         <w:rPr>
